--- a/research/backend_architecture.docx
+++ b/research/backend_architecture.docx
@@ -4,6 +4,25 @@
   <w:body>
     <w:p>
       <w:pPr>
+        <w:ind w:left="6372"/>
+        <w:jc w:val="both"/>
+        <w:rPr>
+          <w:rFonts w:ascii="Helvetica" w:hAnsi="Helvetica" w:cs="Times New Roman"/>
+          <w:sz w:val="20"/>
+          <w:szCs w:val="20"/>
+        </w:rPr>
+      </w:pPr>
+      <w:r>
+        <w:rPr>
+          <w:rFonts w:ascii="Helvetica" w:hAnsi="Helvetica" w:cs="Times New Roman"/>
+          <w:sz w:val="20"/>
+          <w:szCs w:val="20"/>
+        </w:rPr>
+        <w:t>&lt;“Ömer Faruk Akyapak” &gt;</w:t>
+      </w:r>
+    </w:p>
+    <w:p>
+      <w:pPr>
         <w:rPr>
           <w:b/>
           <w:bCs/>
@@ -20,6 +39,24 @@
         </w:rPr>
         <w:t>BACKEND :</w:t>
       </w:r>
+      <w:r>
+        <w:rPr>
+          <w:b/>
+          <w:bCs/>
+          <w:sz w:val="28"/>
+          <w:szCs w:val="28"/>
+        </w:rPr>
+        <w:tab/>
+      </w:r>
+      <w:r>
+        <w:rPr>
+          <w:b/>
+          <w:bCs/>
+          <w:sz w:val="28"/>
+          <w:szCs w:val="28"/>
+        </w:rPr>
+        <w:tab/>
+      </w:r>
     </w:p>
     <w:p>
       <w:proofErr w:type="spellStart"/>
@@ -83,27 +120,7 @@
           <w:lang w:eastAsia="tr-TR"/>
           <w14:ligatures w14:val="none"/>
         </w:rPr>
-        <w:t xml:space="preserve"> programcıları, sunucu tarafında uygulamanın iş mantığını, </w:t>
-      </w:r>
-      <w:r>
-        <w:rPr>
-          <w:rFonts w:eastAsia="Times New Roman" w:cstheme="minorHAnsi"/>
-          <w:color w:val="212529"/>
-          <w:kern w:val="0"/>
-          <w:lang w:eastAsia="tr-TR"/>
-          <w14:ligatures w14:val="none"/>
-        </w:rPr>
-        <w:t>veri tabanını</w:t>
-      </w:r>
-      <w:r>
-        <w:rPr>
-          <w:rFonts w:eastAsia="Times New Roman" w:cstheme="minorHAnsi"/>
-          <w:color w:val="212529"/>
-          <w:kern w:val="0"/>
-          <w:lang w:eastAsia="tr-TR"/>
-          <w14:ligatures w14:val="none"/>
-        </w:rPr>
-        <w:t xml:space="preserve"> ve diğer önemli işlevleri geliştirir. Kullanıcı arayüzü ile doğrudan etkileşime girmezler, ancak uygulamanın temel işlevselliğini ve veri yönetimini sağlarlar. </w:t>
+        <w:t xml:space="preserve"> programcıları, sunucu tarafında uygulamanın iş mantığını, veri tabanını ve diğer önemli işlevleri geliştirir. Kullanıcı arayüzü ile doğrudan etkileşime girmezler, ancak uygulamanın temel işlevselliğini ve veri yönetimini sağlarlar. </w:t>
       </w:r>
     </w:p>
     <w:p>
@@ -177,27 +194,7 @@
           <w:lang w:eastAsia="tr-TR"/>
           <w14:ligatures w14:val="none"/>
         </w:rPr>
-        <w:t xml:space="preserve"> Tasarımı ve Yönetimi: Verileri depolamak ve yönetmek için </w:t>
-      </w:r>
-      <w:r>
-        <w:rPr>
-          <w:rFonts w:eastAsia="Times New Roman" w:cstheme="minorHAnsi"/>
-          <w:color w:val="212529"/>
-          <w:kern w:val="0"/>
-          <w:lang w:eastAsia="tr-TR"/>
-          <w14:ligatures w14:val="none"/>
-        </w:rPr>
-        <w:t>veri tabanı</w:t>
-      </w:r>
-      <w:r>
-        <w:rPr>
-          <w:rFonts w:eastAsia="Times New Roman" w:cstheme="minorHAnsi"/>
-          <w:color w:val="212529"/>
-          <w:kern w:val="0"/>
-          <w:lang w:eastAsia="tr-TR"/>
-          <w14:ligatures w14:val="none"/>
-        </w:rPr>
-        <w:t xml:space="preserve"> yapısını tasarlar ve optimize eder.</w:t>
+        <w:t xml:space="preserve"> Tasarımı ve Yönetimi: Verileri depolamak ve yönetmek için veri tabanı yapısını tasarlar ve optimize eder.</w:t>
       </w:r>
     </w:p>
     <w:p>
@@ -619,7 +616,6 @@
         <w:rPr>
           <w:noProof/>
         </w:rPr>
-        <w:lastRenderedPageBreak/>
         <w:drawing>
           <wp:inline distT="0" distB="0" distL="0" distR="0" wp14:anchorId="2FE4ECE2" wp14:editId="7C607271">
             <wp:extent cx="2733675" cy="5915025"/>
@@ -799,6 +795,7 @@
     </w:p>
     <w:p>
       <w:r>
+        <w:lastRenderedPageBreak/>
         <w:t xml:space="preserve">Son olarak da </w:t>
       </w:r>
       <w:proofErr w:type="spellStart"/>

--- a/research/backend_architecture.docx
+++ b/research/backend_architecture.docx
@@ -59,11 +59,9 @@
       </w:r>
     </w:p>
     <w:p>
-      <w:proofErr w:type="spellStart"/>
       <w:r>
         <w:t>Backend</w:t>
       </w:r>
-      <w:proofErr w:type="spellEnd"/>
       <w:r>
         <w:t>,</w:t>
       </w:r>
@@ -74,15 +72,7 @@
         <w:t>k</w:t>
       </w:r>
       <w:r>
-        <w:t>ullanıcıların görmediği arka yüz (Server-</w:t>
-      </w:r>
-      <w:proofErr w:type="spellStart"/>
-      <w:r>
-        <w:t>side</w:t>
-      </w:r>
-      <w:proofErr w:type="spellEnd"/>
-      <w:r>
-        <w:t>) geliştiren kişidir. Yani sistemin mimarisini oluşturan, veri tabanı yönetimini planlayan, sunucu ayarlamalarından sorumlu, sistemin maksimum seviyede verimli ve hızlı çalışmasını sağlayan kişidir</w:t>
+        <w:t>ullanıcıların görmediği arka yüz (Server-side) geliştiren kişidir. Yani sistemin mimarisini oluşturan, veri tabanı yönetimini planlayan, sunucu ayarlamalarından sorumlu, sistemin maksimum seviyede verimli ve hızlı çalışmasını sağlayan kişidir</w:t>
       </w:r>
       <w:r>
         <w:t>.</w:t>
@@ -100,27 +90,15 @@
           <w14:ligatures w14:val="none"/>
         </w:rPr>
       </w:pPr>
-      <w:proofErr w:type="spellStart"/>
-      <w:r>
-        <w:rPr>
-          <w:rFonts w:eastAsia="Times New Roman" w:cstheme="minorHAnsi"/>
-          <w:color w:val="212529"/>
-          <w:kern w:val="0"/>
-          <w:lang w:eastAsia="tr-TR"/>
-          <w14:ligatures w14:val="none"/>
-        </w:rPr>
-        <w:t>Backend</w:t>
-      </w:r>
-      <w:proofErr w:type="spellEnd"/>
-      <w:r>
-        <w:rPr>
-          <w:rFonts w:eastAsia="Times New Roman" w:cstheme="minorHAnsi"/>
-          <w:color w:val="212529"/>
-          <w:kern w:val="0"/>
-          <w:lang w:eastAsia="tr-TR"/>
-          <w14:ligatures w14:val="none"/>
-        </w:rPr>
-        <w:t xml:space="preserve"> programcıları, sunucu tarafında uygulamanın iş mantığını, veri tabanını ve diğer önemli işlevleri geliştirir. Kullanıcı arayüzü ile doğrudan etkileşime girmezler, ancak uygulamanın temel işlevselliğini ve veri yönetimini sağlarlar. </w:t>
+      <w:r>
+        <w:rPr>
+          <w:rFonts w:eastAsia="Times New Roman" w:cstheme="minorHAnsi"/>
+          <w:color w:val="212529"/>
+          <w:kern w:val="0"/>
+          <w:lang w:eastAsia="tr-TR"/>
+          <w14:ligatures w14:val="none"/>
+        </w:rPr>
+        <w:t xml:space="preserve">Backend programcıları, sunucu tarafında uygulamanın iş mantığını, veri tabanını ve diğer önemli işlevleri geliştirir. Kullanıcı arayüzü ile doğrudan etkileşime girmezler, ancak uygulamanın temel işlevselliğini ve veri yönetimini sağlarlar. </w:t>
       </w:r>
     </w:p>
     <w:p>
@@ -135,27 +113,15 @@
           <w14:ligatures w14:val="none"/>
         </w:rPr>
       </w:pPr>
-      <w:proofErr w:type="spellStart"/>
-      <w:r>
-        <w:rPr>
-          <w:rFonts w:eastAsia="Times New Roman" w:cstheme="minorHAnsi"/>
-          <w:color w:val="212529"/>
-          <w:kern w:val="0"/>
-          <w:lang w:eastAsia="tr-TR"/>
-          <w14:ligatures w14:val="none"/>
-        </w:rPr>
-        <w:t>Backend</w:t>
-      </w:r>
-      <w:proofErr w:type="spellEnd"/>
-      <w:r>
-        <w:rPr>
-          <w:rFonts w:eastAsia="Times New Roman" w:cstheme="minorHAnsi"/>
-          <w:color w:val="212529"/>
-          <w:kern w:val="0"/>
-          <w:lang w:eastAsia="tr-TR"/>
-          <w14:ligatures w14:val="none"/>
-        </w:rPr>
-        <w:t xml:space="preserve"> programcılarının sorumlulukları şunlar olabilir:</w:t>
+      <w:r>
+        <w:rPr>
+          <w:rFonts w:eastAsia="Times New Roman" w:cstheme="minorHAnsi"/>
+          <w:color w:val="212529"/>
+          <w:kern w:val="0"/>
+          <w:lang w:eastAsia="tr-TR"/>
+          <w14:ligatures w14:val="none"/>
+        </w:rPr>
+        <w:t>Backend programcılarının sorumlulukları şunlar olabilir:</w:t>
       </w:r>
     </w:p>
     <w:p>
@@ -174,27 +140,15 @@
           <w14:ligatures w14:val="none"/>
         </w:rPr>
       </w:pPr>
-      <w:proofErr w:type="spellStart"/>
-      <w:r>
-        <w:rPr>
-          <w:rFonts w:eastAsia="Times New Roman" w:cstheme="minorHAnsi"/>
-          <w:color w:val="212529"/>
-          <w:kern w:val="0"/>
-          <w:lang w:eastAsia="tr-TR"/>
-          <w14:ligatures w14:val="none"/>
-        </w:rPr>
-        <w:t>Veritabanı</w:t>
-      </w:r>
-      <w:proofErr w:type="spellEnd"/>
-      <w:r>
-        <w:rPr>
-          <w:rFonts w:eastAsia="Times New Roman" w:cstheme="minorHAnsi"/>
-          <w:color w:val="212529"/>
-          <w:kern w:val="0"/>
-          <w:lang w:eastAsia="tr-TR"/>
-          <w14:ligatures w14:val="none"/>
-        </w:rPr>
-        <w:t xml:space="preserve"> Tasarımı ve Yönetimi: Verileri depolamak ve yönetmek için veri tabanı yapısını tasarlar ve optimize eder.</w:t>
+      <w:r>
+        <w:rPr>
+          <w:rFonts w:eastAsia="Times New Roman" w:cstheme="minorHAnsi"/>
+          <w:color w:val="212529"/>
+          <w:kern w:val="0"/>
+          <w:lang w:eastAsia="tr-TR"/>
+          <w14:ligatures w14:val="none"/>
+        </w:rPr>
+        <w:t>Veritabanı Tasarımı ve Yönetimi: Verileri depolamak ve yönetmek için veri tabanı yapısını tasarlar ve optimize eder.</w:t>
       </w:r>
     </w:p>
     <w:p>
@@ -248,51 +202,7 @@
           <w:lang w:eastAsia="tr-TR"/>
           <w14:ligatures w14:val="none"/>
         </w:rPr>
-        <w:t xml:space="preserve">API Geliştirme: </w:t>
-      </w:r>
-      <w:proofErr w:type="spellStart"/>
-      <w:r>
-        <w:rPr>
-          <w:rFonts w:eastAsia="Times New Roman" w:cstheme="minorHAnsi"/>
-          <w:color w:val="212529"/>
-          <w:kern w:val="0"/>
-          <w:lang w:eastAsia="tr-TR"/>
-          <w14:ligatures w14:val="none"/>
-        </w:rPr>
-        <w:t>Frontend</w:t>
-      </w:r>
-      <w:proofErr w:type="spellEnd"/>
-      <w:r>
-        <w:rPr>
-          <w:rFonts w:eastAsia="Times New Roman" w:cstheme="minorHAnsi"/>
-          <w:color w:val="212529"/>
-          <w:kern w:val="0"/>
-          <w:lang w:eastAsia="tr-TR"/>
-          <w14:ligatures w14:val="none"/>
-        </w:rPr>
-        <w:t xml:space="preserve"> ile veri alışverişi yapabilmek için </w:t>
-      </w:r>
-      <w:proofErr w:type="spellStart"/>
-      <w:r>
-        <w:rPr>
-          <w:rFonts w:eastAsia="Times New Roman" w:cstheme="minorHAnsi"/>
-          <w:color w:val="212529"/>
-          <w:kern w:val="0"/>
-          <w:lang w:eastAsia="tr-TR"/>
-          <w14:ligatures w14:val="none"/>
-        </w:rPr>
-        <w:t>API'ları</w:t>
-      </w:r>
-      <w:proofErr w:type="spellEnd"/>
-      <w:r>
-        <w:rPr>
-          <w:rFonts w:eastAsia="Times New Roman" w:cstheme="minorHAnsi"/>
-          <w:color w:val="212529"/>
-          <w:kern w:val="0"/>
-          <w:lang w:eastAsia="tr-TR"/>
-          <w14:ligatures w14:val="none"/>
-        </w:rPr>
-        <w:t xml:space="preserve"> (Application Programming Interface) tasarlar ve geliştirir.</w:t>
+        <w:t>API Geliştirme: Frontend ile veri alışverişi yapabilmek için API'ları (Application Programming Interface) tasarlar ve geliştirir.</w:t>
       </w:r>
     </w:p>
     <w:p>
@@ -413,7 +323,6 @@
           <w:szCs w:val="28"/>
         </w:rPr>
       </w:pPr>
-      <w:proofErr w:type="spellStart"/>
       <w:r>
         <w:rPr>
           <w:b/>
@@ -421,181 +330,46 @@
           <w:sz w:val="28"/>
           <w:szCs w:val="28"/>
         </w:rPr>
-        <w:t>Backend</w:t>
-      </w:r>
-      <w:proofErr w:type="spellEnd"/>
-      <w:r>
-        <w:rPr>
-          <w:b/>
-          <w:bCs/>
-          <w:sz w:val="28"/>
-          <w:szCs w:val="28"/>
-        </w:rPr>
-        <w:t xml:space="preserve"> Mimarisi </w:t>
+        <w:t xml:space="preserve">Backend Mimarisi </w:t>
       </w:r>
     </w:p>
     <w:p/>
     <w:p>
       <w:r>
-        <w:t>Solution “</w:t>
-      </w:r>
-      <w:proofErr w:type="spellStart"/>
-      <w:r>
-        <w:t>project</w:t>
-      </w:r>
-      <w:proofErr w:type="spellEnd"/>
-      <w:r>
-        <w:t>”</w:t>
+        <w:t>Solution “project”</w:t>
       </w:r>
     </w:p>
     <w:p>
       <w:r>
         <w:tab/>
-        <w:t>-</w:t>
-      </w:r>
-      <w:proofErr w:type="spellStart"/>
-      <w:r>
-        <w:t>Bussiness</w:t>
-      </w:r>
-      <w:proofErr w:type="spellEnd"/>
-      <w:r>
-        <w:t xml:space="preserve"> : Yazılım iş kurallarının bulunduğu katmandır. Proje içerisinde gerçekleştirilecek işlem, fonksiyonların bulunduğu kaymandır.</w:t>
+        <w:t>-Bussiness : Yazılım iş kurallarının bulunduğu katmandır. Proje içerisinde gerçekleştirilecek işlem, fonksiyonların bulunduğu kaymandır.</w:t>
       </w:r>
     </w:p>
     <w:p>
       <w:r>
         <w:tab/>
-        <w:t>-</w:t>
-      </w:r>
-      <w:proofErr w:type="spellStart"/>
-      <w:r>
-        <w:t>Core</w:t>
-      </w:r>
-      <w:proofErr w:type="spellEnd"/>
-      <w:r>
-        <w:t xml:space="preserve"> : Proje bazlı değişmeyen, her projeye uyarlanabilir </w:t>
-      </w:r>
-      <w:proofErr w:type="spellStart"/>
-      <w:r>
-        <w:t>tool</w:t>
-      </w:r>
-      <w:proofErr w:type="spellEnd"/>
-      <w:r>
-        <w:t xml:space="preserve">, </w:t>
-      </w:r>
-      <w:proofErr w:type="spellStart"/>
-      <w:r>
-        <w:t>extension</w:t>
-      </w:r>
-      <w:proofErr w:type="spellEnd"/>
-      <w:r>
-        <w:t xml:space="preserve"> gibi nesnelerin ve </w:t>
-      </w:r>
-      <w:proofErr w:type="spellStart"/>
-      <w:r>
-        <w:t>DataAccess</w:t>
-      </w:r>
-      <w:proofErr w:type="spellEnd"/>
-      <w:r>
-        <w:t xml:space="preserve"> ve </w:t>
-      </w:r>
-      <w:proofErr w:type="spellStart"/>
-      <w:r>
-        <w:t>Entities</w:t>
-      </w:r>
-      <w:proofErr w:type="spellEnd"/>
-      <w:r>
-        <w:t xml:space="preserve"> katmanlarına bağlı sabit olan </w:t>
-      </w:r>
-      <w:proofErr w:type="spellStart"/>
-      <w:r>
-        <w:t>framework</w:t>
-      </w:r>
-      <w:proofErr w:type="spellEnd"/>
-      <w:r>
-        <w:t xml:space="preserve"> ve </w:t>
-      </w:r>
-      <w:proofErr w:type="spellStart"/>
-      <w:r>
-        <w:t>concreteleri</w:t>
-      </w:r>
-      <w:proofErr w:type="spellEnd"/>
-      <w:r>
-        <w:t xml:space="preserve"> barındıran katmandır.</w:t>
+        <w:t>-Core : Proje bazlı değişmeyen, her projeye uyarlanabilir tool, extension gibi nesnelerin ve DataAccess ve Entities katmanlarına bağlı sabit olan framework ve concreteleri barındıran katmandır.</w:t>
       </w:r>
     </w:p>
     <w:p>
       <w:r>
         <w:tab/>
-        <w:t>-</w:t>
-      </w:r>
-      <w:proofErr w:type="spellStart"/>
-      <w:r>
-        <w:t>DataAccess</w:t>
-      </w:r>
-      <w:proofErr w:type="spellEnd"/>
-      <w:r>
-        <w:t xml:space="preserve"> : Projede </w:t>
-      </w:r>
-      <w:proofErr w:type="spellStart"/>
-      <w:r>
-        <w:t>bussiness</w:t>
-      </w:r>
-      <w:proofErr w:type="spellEnd"/>
-      <w:r>
-        <w:t xml:space="preserve"> ve </w:t>
-      </w:r>
-      <w:proofErr w:type="spellStart"/>
-      <w:r>
-        <w:t>entity</w:t>
-      </w:r>
-      <w:proofErr w:type="spellEnd"/>
-      <w:r>
-        <w:t xml:space="preserve"> katmanı arasında veri akışını sağlayan katmandır. </w:t>
+        <w:t xml:space="preserve">-DataAccess : Projede bussiness ve entity katmanı arasında veri akışını sağlayan katmandır. </w:t>
       </w:r>
     </w:p>
     <w:p>
       <w:r>
         <w:tab/>
-        <w:t>-</w:t>
-      </w:r>
-      <w:proofErr w:type="spellStart"/>
-      <w:r>
-        <w:t>Entities</w:t>
-      </w:r>
-      <w:proofErr w:type="spellEnd"/>
-      <w:r>
-        <w:t xml:space="preserve"> : Projede kullanılacak nesnelerin tutulduğu katmandır.</w:t>
+        <w:t>-Entities : Projede kullanılacak nesnelerin tutulduğu katmandır.</w:t>
       </w:r>
     </w:p>
     <w:p>
       <w:r>
         <w:tab/>
-        <w:t>-</w:t>
-      </w:r>
-      <w:proofErr w:type="spellStart"/>
-      <w:r>
-        <w:t>WebAPI</w:t>
-      </w:r>
-      <w:proofErr w:type="spellEnd"/>
-      <w:r>
-        <w:t xml:space="preserve"> : Projenin veri tabanı üzerinde işlemleri gerçekleştiren katmandır. Bu işlemler sonucunda oluşan </w:t>
-      </w:r>
-      <w:proofErr w:type="spellStart"/>
-      <w:r>
-        <w:t>state</w:t>
-      </w:r>
-      <w:proofErr w:type="spellEnd"/>
-      <w:r>
-        <w:t xml:space="preserve"> değişikliklerinin görüntülenmesi ve </w:t>
-      </w:r>
-      <w:proofErr w:type="spellStart"/>
-      <w:r>
-        <w:t>crud</w:t>
-      </w:r>
-      <w:proofErr w:type="spellEnd"/>
-      <w:r>
-        <w:t xml:space="preserve"> işlemlerinin yapılabildiği katmandır.</w:t>
+        <w:t xml:space="preserve">-WebAPI : Projenin veri tabanı üzerinde işlemleri gerçekleştiren katmandır. Bu işlemler sonucunda oluşan </w:t>
+      </w:r>
+      <w:r>
+        <w:t>state değişikliklerinin görüntülenmesi ve crud işlemlerinin yapılabildiği katmandır.</w:t>
       </w:r>
       <w:r>
         <w:t xml:space="preserve"> </w:t>
@@ -668,37 +442,12 @@
     </w:p>
     <w:p>
       <w:r>
-        <w:t>Bu öğrendiklerimizden sonra artık bir yazılım üretmeye başlayabiliriz. Monolitik mimari bir yazılımın tüm bileşenlerinin tek bir büyük ve bütünleşik bir yapıda olduğu tasarım yaklaşımını ifade eder. Bu noktada küçük start-</w:t>
-      </w:r>
-      <w:proofErr w:type="spellStart"/>
-      <w:r>
-        <w:t>up</w:t>
-      </w:r>
-      <w:proofErr w:type="spellEnd"/>
-      <w:r>
-        <w:t xml:space="preserve"> projeleri, basit ve ölçeklenmesi gerekmeyen projeler, parçalanmaya ihtiyaç duyulmayacak kadar az işlev barındıran projeler için </w:t>
-      </w:r>
-      <w:proofErr w:type="spellStart"/>
-      <w:r>
-        <w:t>motolitik</w:t>
-      </w:r>
-      <w:proofErr w:type="spellEnd"/>
-      <w:r>
-        <w:t xml:space="preserve"> mimari idealdir.</w:t>
-      </w:r>
-    </w:p>
-    <w:p/>
-    <w:p>
-      <w:r>
-        <w:t>Uygulamamızın kullanıcı(</w:t>
-      </w:r>
-      <w:proofErr w:type="spellStart"/>
-      <w:r>
-        <w:t>client</w:t>
-      </w:r>
-      <w:proofErr w:type="spellEnd"/>
-      <w:r>
-        <w:t xml:space="preserve">) tarafından gelen istekleri yönlendirdiği kısım </w:t>
+        <w:t>Bu öğrendiklerimizden sonra artık bir yazılım üretmeye başlayabiliriz. Monolitik mimari bir yazılımın tüm bileşenlerinin tek bir büyük ve bütünleşik bir yapıda olduğu tasarım yaklaşımını ifade eder. Bu noktada küçük start-up projeleri, basit ve ölçeklenmesi gerekmeyen projeler, parçalanmaya ihtiyaç duyulmayacak kadar az işlev barındıran projeler için motolitik mimari idealdir.</w:t>
+      </w:r>
+    </w:p>
+    <w:p>
+      <w:r>
+        <w:t xml:space="preserve">Uygulamamızın kullanıcı(client) tarafından gelen istekleri yönlendirdiği kısım </w:t>
       </w:r>
       <w:r>
         <w:rPr>
@@ -709,102 +458,29 @@
     </w:p>
     <w:p>
       <w:r>
-        <w:t xml:space="preserve">İşlemlerin ve </w:t>
-      </w:r>
-      <w:proofErr w:type="spellStart"/>
-      <w:r>
-        <w:t>methodların</w:t>
-      </w:r>
-      <w:proofErr w:type="spellEnd"/>
-      <w:r>
-        <w:t xml:space="preserve"> gerçekleştirildiği </w:t>
+        <w:t xml:space="preserve">İşlemlerin ve methodların gerçekleştirildiği </w:t>
       </w:r>
       <w:r>
         <w:rPr>
           <w:u w:val="single"/>
         </w:rPr>
-        <w:t xml:space="preserve">Business </w:t>
-      </w:r>
-      <w:proofErr w:type="spellStart"/>
+        <w:t>Business Layer</w:t>
+      </w:r>
+    </w:p>
+    <w:p>
+      <w:r>
+        <w:t xml:space="preserve">Oluşturacağımız nesnelerin özelliklerini yazdığımız alan(field) kısımları olan “entity”ler ve bu entitylerin veritabanı ile ilişkilerinin olduğu “repository”lerin barındığı </w:t>
+      </w:r>
       <w:r>
         <w:rPr>
           <w:u w:val="single"/>
         </w:rPr>
-        <w:t>Layer</w:t>
-      </w:r>
-      <w:proofErr w:type="spellEnd"/>
-    </w:p>
-    <w:p>
-      <w:r>
-        <w:t>Oluşturacağımız nesnelerin özelliklerini yazdığımız alan(</w:t>
-      </w:r>
-      <w:proofErr w:type="spellStart"/>
-      <w:r>
-        <w:t>field</w:t>
-      </w:r>
-      <w:proofErr w:type="spellEnd"/>
-      <w:r>
-        <w:t>) kısımları olan “</w:t>
-      </w:r>
-      <w:proofErr w:type="spellStart"/>
-      <w:r>
-        <w:t>entity”ler</w:t>
-      </w:r>
-      <w:proofErr w:type="spellEnd"/>
-      <w:r>
-        <w:t xml:space="preserve"> ve bu </w:t>
-      </w:r>
-      <w:proofErr w:type="spellStart"/>
-      <w:r>
-        <w:t>entitylerin</w:t>
-      </w:r>
-      <w:proofErr w:type="spellEnd"/>
-      <w:r>
-        <w:t xml:space="preserve"> </w:t>
-      </w:r>
-      <w:proofErr w:type="spellStart"/>
-      <w:r>
-        <w:t>veritabanı</w:t>
-      </w:r>
-      <w:proofErr w:type="spellEnd"/>
-      <w:r>
-        <w:t xml:space="preserve"> ile ilişkilerinin olduğu “</w:t>
-      </w:r>
-      <w:proofErr w:type="spellStart"/>
-      <w:r>
-        <w:t>repository”lerin</w:t>
-      </w:r>
-      <w:proofErr w:type="spellEnd"/>
-      <w:r>
-        <w:t xml:space="preserve"> barındığı </w:t>
-      </w:r>
-      <w:r>
-        <w:rPr>
-          <w:u w:val="single"/>
-        </w:rPr>
-        <w:t xml:space="preserve">Data </w:t>
-      </w:r>
-      <w:proofErr w:type="spellStart"/>
-      <w:r>
-        <w:rPr>
-          <w:u w:val="single"/>
-        </w:rPr>
-        <w:t>Layer</w:t>
-      </w:r>
-      <w:proofErr w:type="spellEnd"/>
-    </w:p>
-    <w:p>
-      <w:r>
-        <w:lastRenderedPageBreak/>
-        <w:t xml:space="preserve">Son olarak da </w:t>
-      </w:r>
-      <w:proofErr w:type="spellStart"/>
-      <w:r>
-        <w:t>veritabanımız</w:t>
-      </w:r>
-      <w:proofErr w:type="spellEnd"/>
-      <w:r>
-        <w:t xml:space="preserve"> olan </w:t>
+        <w:t>Data Layer</w:t>
+      </w:r>
+    </w:p>
+    <w:p>
+      <w:r>
+        <w:t xml:space="preserve">Son olarak da veritabanımız olan </w:t>
       </w:r>
       <w:r>
         <w:rPr>
